--- a/Report08.docx
+++ b/Report08.docx
@@ -253,10 +253,7 @@
       </w:r>
       <w:proofErr w:type="gramStart"/>
       <w:r>
-        <w:t>Tezcan</w:t>
-      </w:r>
-      <w:r>
-        <w:t>(</w:t>
+        <w:t>Tezcan(</w:t>
       </w:r>
       <w:proofErr w:type="gramEnd"/>
       <w:r>
@@ -2097,589 +2094,194 @@
     <w:p>
       <w:pPr>
         <w:spacing w:line="360" w:lineRule="auto"/>
-        <w:ind w:firstLine="567"/>
-        <w:jc w:val="both"/>
-        <w:rPr>
-          <w:lang w:val="en-GB"/>
-        </w:rPr>
-      </w:pPr>
-      <w:r>
-        <w:rPr>
-          <w:lang w:val="en-GB"/>
-        </w:rPr>
-        <w:t xml:space="preserve">The </w:t>
-      </w:r>
-      <w:r>
-        <w:rPr>
-          <w:lang w:val="en-GB"/>
-        </w:rPr>
-        <w:t xml:space="preserve">general </w:t>
-      </w:r>
-      <w:r>
-        <w:rPr>
-          <w:lang w:val="en-GB"/>
-        </w:rPr>
-        <w:t>rules and guidelines given in this document describe the material to be prepared and submitted by the project t</w:t>
-      </w:r>
-      <w:r>
-        <w:rPr>
-          <w:lang w:val="en-GB"/>
-        </w:rPr>
-        <w:t xml:space="preserve">eams to finish each course </w:t>
-      </w:r>
-      <w:r>
-        <w:rPr>
-          <w:lang w:val="en-GB"/>
-        </w:rPr>
-        <w:t xml:space="preserve">project conducted in the </w:t>
-      </w:r>
-      <w:r>
-        <w:rPr>
-          <w:lang w:val="en-GB"/>
-        </w:rPr>
-        <w:t>PBL</w:t>
-      </w:r>
-      <w:r>
-        <w:rPr>
-          <w:lang w:val="en-GB"/>
-        </w:rPr>
-        <w:t xml:space="preserve"> course.</w:t>
-      </w:r>
-    </w:p>
-    <w:p>
-      <w:pPr>
-        <w:spacing w:line="360" w:lineRule="auto"/>
-        <w:ind w:firstLine="567"/>
-        <w:jc w:val="both"/>
-        <w:rPr>
-          <w:lang w:val="en-GB"/>
-        </w:rPr>
-      </w:pPr>
-      <w:r>
-        <w:rPr>
-          <w:lang w:val="en-GB"/>
-        </w:rPr>
-        <w:t>To finish a project</w:t>
-      </w:r>
-      <w:r>
-        <w:rPr>
-          <w:lang w:val="en-GB"/>
-        </w:rPr>
-        <w:t>,</w:t>
-      </w:r>
-      <w:r>
-        <w:rPr>
-          <w:lang w:val="en-GB"/>
-        </w:rPr>
-        <w:t xml:space="preserve"> each team has to</w:t>
-      </w:r>
-      <w:r>
-        <w:rPr>
-          <w:lang w:val="en-GB"/>
-        </w:rPr>
-        <w:t xml:space="preserve"> accomplish three tasks: a technical</w:t>
-      </w:r>
-      <w:r>
-        <w:rPr>
-          <w:lang w:val="en-GB"/>
-        </w:rPr>
-        <w:t xml:space="preserve"> report of the project, a </w:t>
-      </w:r>
-      <w:r>
-        <w:rPr>
-          <w:lang w:val="en-GB"/>
-        </w:rPr>
-        <w:t xml:space="preserve">simulation file or implemented design </w:t>
-      </w:r>
-      <w:r>
-        <w:rPr>
-          <w:lang w:val="en-GB"/>
-        </w:rPr>
-        <w:t xml:space="preserve">that </w:t>
-      </w:r>
-      <w:r>
-        <w:rPr>
-          <w:lang w:val="en-GB"/>
-        </w:rPr>
-        <w:t>presents</w:t>
-      </w:r>
-      <w:r>
-        <w:rPr>
-          <w:lang w:val="en-GB"/>
-        </w:rPr>
-        <w:t xml:space="preserve"> the work done during the project</w:t>
-      </w:r>
-      <w:r>
-        <w:rPr>
-          <w:lang w:val="en-GB"/>
-        </w:rPr>
-        <w:t>,</w:t>
-      </w:r>
-      <w:r>
-        <w:rPr>
-          <w:lang w:val="en-GB"/>
-        </w:rPr>
-        <w:t xml:space="preserve"> and a presentation </w:t>
-      </w:r>
-      <w:r>
-        <w:rPr>
-          <w:lang w:val="en-GB"/>
-        </w:rPr>
-        <w:t>with a</w:t>
-      </w:r>
-      <w:r>
-        <w:rPr>
-          <w:lang w:val="en-GB"/>
-        </w:rPr>
-        <w:t xml:space="preserve"> product demonstration</w:t>
-      </w:r>
-      <w:r>
-        <w:rPr>
-          <w:lang w:val="en-GB"/>
-        </w:rPr>
-        <w:t xml:space="preserve">. This document sets the format to </w:t>
-      </w:r>
-      <w:r>
-        <w:rPr>
-          <w:lang w:val="en-GB"/>
-        </w:rPr>
-        <w:t>be followed in writing the technical</w:t>
-      </w:r>
-      <w:r>
-        <w:rPr>
-          <w:lang w:val="en-GB"/>
-        </w:rPr>
-        <w:t xml:space="preserve"> report</w:t>
-      </w:r>
-      <w:r>
-        <w:rPr>
-          <w:lang w:val="en-GB"/>
-        </w:rPr>
-        <w:t xml:space="preserve">. </w:t>
-      </w:r>
-      <w:r>
-        <w:rPr>
-          <w:lang w:val="en-GB"/>
-        </w:rPr>
-        <w:t xml:space="preserve"> It also gives some tips to prepare </w:t>
-      </w:r>
-      <w:r>
-        <w:rPr>
-          <w:lang w:val="en-GB"/>
-        </w:rPr>
-        <w:t xml:space="preserve">your </w:t>
-      </w:r>
-      <w:r>
-        <w:rPr>
-          <w:lang w:val="en-GB"/>
-        </w:rPr>
-        <w:t>presentation.</w:t>
-      </w:r>
-    </w:p>
-    <w:p>
-      <w:pPr>
-        <w:spacing w:line="360" w:lineRule="auto"/>
-        <w:ind w:firstLine="567"/>
-        <w:jc w:val="both"/>
-        <w:rPr>
-          <w:lang w:val="en-GB"/>
-        </w:rPr>
-      </w:pPr>
-      <w:r>
-        <w:rPr>
-          <w:lang w:val="en-GB"/>
-        </w:rPr>
-        <w:t xml:space="preserve">All PBL </w:t>
-      </w:r>
-      <w:r>
-        <w:rPr>
-          <w:lang w:val="en-GB"/>
-        </w:rPr>
-        <w:t>course</w:t>
-      </w:r>
-      <w:r>
-        <w:rPr>
-          <w:lang w:val="en-GB"/>
-        </w:rPr>
-        <w:t>s</w:t>
-      </w:r>
-      <w:r>
-        <w:rPr>
-          <w:lang w:val="en-GB"/>
-        </w:rPr>
-        <w:t xml:space="preserve"> </w:t>
-      </w:r>
-      <w:r>
-        <w:rPr>
-          <w:lang w:val="en-GB"/>
-        </w:rPr>
-        <w:t xml:space="preserve">are </w:t>
-      </w:r>
-      <w:r>
-        <w:rPr>
-          <w:lang w:val="en-GB"/>
-        </w:rPr>
-        <w:t xml:space="preserve">conducted in English. Henceforth, all material mentioned above </w:t>
-      </w:r>
-      <w:r>
-        <w:rPr>
-          <w:lang w:val="en-GB"/>
-        </w:rPr>
-        <w:t xml:space="preserve">must </w:t>
-      </w:r>
-      <w:r>
-        <w:rPr>
-          <w:lang w:val="en-GB"/>
-        </w:rPr>
-        <w:t xml:space="preserve">be prepared and presented in English. Besides being prepared along the guidelines described in this document, every report, </w:t>
-      </w:r>
-      <w:r>
-        <w:rPr>
-          <w:lang w:val="en-GB"/>
-        </w:rPr>
-        <w:t>simulation/</w:t>
-      </w:r>
-      <w:r>
-        <w:rPr>
-          <w:lang w:val="en-GB"/>
-        </w:rPr>
-        <w:t>implementation,</w:t>
-      </w:r>
-      <w:r>
-        <w:rPr>
-          <w:lang w:val="en-GB"/>
-        </w:rPr>
-        <w:t xml:space="preserve"> and presentation has to show correctness and clarity of expression. The responsibility </w:t>
-      </w:r>
-      <w:r>
-        <w:rPr>
-          <w:lang w:val="en-GB"/>
-        </w:rPr>
-        <w:t>for</w:t>
-      </w:r>
-      <w:r>
-        <w:rPr>
-          <w:lang w:val="en-GB"/>
-        </w:rPr>
-        <w:t xml:space="preserve"> this clarity rest</w:t>
-      </w:r>
-      <w:r>
-        <w:rPr>
-          <w:lang w:val="en-GB"/>
-        </w:rPr>
-        <w:t>s</w:t>
-      </w:r>
-      <w:r>
-        <w:rPr>
-          <w:lang w:val="en-GB"/>
-        </w:rPr>
-        <w:t xml:space="preserve"> mainly upon the student</w:t>
-      </w:r>
-      <w:r>
-        <w:rPr>
-          <w:lang w:val="en-GB"/>
-        </w:rPr>
-        <w:t>s</w:t>
-      </w:r>
-      <w:r>
-        <w:rPr>
-          <w:lang w:val="en-GB"/>
-        </w:rPr>
-        <w:t>. Nevertheless, the project mentors and the course instructors are expected to criticize and examine the work submitted and</w:t>
-      </w:r>
-      <w:r>
-        <w:rPr>
-          <w:lang w:val="en-GB"/>
-        </w:rPr>
-        <w:t xml:space="preserve"> to encourage the students to improve their work </w:t>
-      </w:r>
-      <w:r>
-        <w:rPr>
-          <w:lang w:val="en-GB"/>
-        </w:rPr>
-        <w:t>with respect to</w:t>
-      </w:r>
-      <w:r>
-        <w:rPr>
-          <w:lang w:val="en-GB"/>
-        </w:rPr>
-        <w:t xml:space="preserve"> these qualities.</w:t>
-      </w:r>
-    </w:p>
-    <w:p>
-      <w:pPr>
-        <w:spacing w:line="360" w:lineRule="auto"/>
-        <w:ind w:firstLine="567"/>
-        <w:jc w:val="both"/>
-        <w:rPr>
-          <w:lang w:val="en-GB"/>
-        </w:rPr>
-      </w:pPr>
-      <w:r>
-        <w:rPr>
-          <w:lang w:val="en-GB"/>
-        </w:rPr>
-        <w:t xml:space="preserve">The next section is devoted </w:t>
-      </w:r>
-      <w:r>
-        <w:rPr>
-          <w:lang w:val="en-GB"/>
-        </w:rPr>
-        <w:t xml:space="preserve">to </w:t>
-      </w:r>
-      <w:r>
-        <w:rPr>
-          <w:lang w:val="en-GB"/>
-        </w:rPr>
-        <w:t>the format of the technical</w:t>
-      </w:r>
-      <w:r>
-        <w:rPr>
-          <w:lang w:val="en-GB"/>
-        </w:rPr>
-        <w:t xml:space="preserve"> project report. Section</w:t>
-      </w:r>
-      <w:r>
-        <w:rPr>
-          <w:lang w:val="en-GB"/>
-        </w:rPr>
-        <w:t> </w:t>
-      </w:r>
-      <w:r>
-        <w:rPr>
-          <w:lang w:val="en-GB"/>
-        </w:rPr>
-        <w:t xml:space="preserve">3 describes how to organize your </w:t>
-      </w:r>
-      <w:r>
-        <w:rPr>
-          <w:lang w:val="en-GB"/>
-        </w:rPr>
-        <w:t xml:space="preserve">technical </w:t>
-      </w:r>
-      <w:r>
-        <w:rPr>
-          <w:lang w:val="en-GB"/>
-        </w:rPr>
-        <w:t xml:space="preserve">report and gives the details for the pages that </w:t>
-      </w:r>
-      <w:r>
-        <w:rPr>
-          <w:lang w:val="en-GB"/>
-        </w:rPr>
-        <w:t>precede</w:t>
-      </w:r>
-      <w:r>
-        <w:rPr>
-          <w:lang w:val="en-GB"/>
-        </w:rPr>
-        <w:t xml:space="preserve"> and follow the main body of the text. Issues related to finishing the report</w:t>
-      </w:r>
-      <w:r>
-        <w:rPr>
-          <w:lang w:val="en-GB"/>
-        </w:rPr>
-        <w:t>, such as typesetting and paper quality,</w:t>
-      </w:r>
-      <w:r>
-        <w:rPr>
-          <w:lang w:val="en-GB"/>
-        </w:rPr>
-        <w:t xml:space="preserve"> are explained in the fo</w:t>
-      </w:r>
-      <w:r>
-        <w:rPr>
-          <w:lang w:val="en-GB"/>
-        </w:rPr>
-        <w:t>u</w:t>
-      </w:r>
-      <w:r>
-        <w:rPr>
-          <w:lang w:val="en-GB"/>
-        </w:rPr>
-        <w:t>rth</w:t>
-      </w:r>
-      <w:r>
-        <w:rPr>
-          <w:lang w:val="en-GB"/>
-        </w:rPr>
-        <w:t xml:space="preserve"> </w:t>
-      </w:r>
-      <w:r>
-        <w:rPr>
-          <w:lang w:val="en-GB"/>
-        </w:rPr>
-        <w:t>section</w:t>
-      </w:r>
-      <w:r>
-        <w:rPr>
-          <w:lang w:val="en-GB"/>
-        </w:rPr>
-        <w:t xml:space="preserve">. Guidelines for preparing your presentation </w:t>
-      </w:r>
-      <w:r>
-        <w:rPr>
-          <w:lang w:val="en-GB"/>
-        </w:rPr>
-        <w:t>can be found in Sections</w:t>
-      </w:r>
-      <w:r>
-        <w:rPr>
-          <w:lang w:val="en-GB"/>
-        </w:rPr>
-        <w:t> </w:t>
-      </w:r>
-      <w:r>
-        <w:rPr>
-          <w:lang w:val="en-GB"/>
-        </w:rPr>
-        <w:t>5 and</w:t>
-      </w:r>
-      <w:r>
-        <w:rPr>
-          <w:lang w:val="en-GB"/>
-        </w:rPr>
-        <w:t> </w:t>
-      </w:r>
-      <w:r>
-        <w:rPr>
-          <w:lang w:val="en-GB"/>
-        </w:rPr>
-        <w:t>6</w:t>
-      </w:r>
-      <w:r>
-        <w:rPr>
-          <w:lang w:val="en-GB"/>
-        </w:rPr>
-        <w:t>, respectively.</w:t>
-      </w:r>
-      <w:r>
-        <w:rPr>
-          <w:lang w:val="en-GB"/>
-        </w:rPr>
-        <w:t xml:space="preserve"> Finally, Appendix</w:t>
-      </w:r>
-      <w:r>
-        <w:rPr>
-          <w:lang w:val="en-GB"/>
-        </w:rPr>
-        <w:t> </w:t>
-      </w:r>
-      <w:r>
-        <w:rPr>
-          <w:lang w:val="en-GB"/>
-        </w:rPr>
-        <w:t xml:space="preserve">A contains examples of various pages </w:t>
-      </w:r>
-      <w:r>
-        <w:rPr>
-          <w:lang w:val="en-GB"/>
-        </w:rPr>
-        <w:t>that</w:t>
-      </w:r>
-      <w:r>
-        <w:rPr>
-          <w:lang w:val="en-GB"/>
-        </w:rPr>
-        <w:t xml:space="preserve"> you have to follow strictly in formatting your report. Note that this booklet itself (except </w:t>
-      </w:r>
-      <w:r>
-        <w:rPr>
-          <w:lang w:val="en-GB"/>
-        </w:rPr>
-        <w:t>its</w:t>
-      </w:r>
-      <w:r>
-        <w:rPr>
-          <w:lang w:val="en-GB"/>
-        </w:rPr>
-        <w:t xml:space="preserve"> title page) is formatted as the project reports </w:t>
-      </w:r>
-      <w:r>
-        <w:t>should</w:t>
-      </w:r>
-      <w:r>
-        <w:rPr>
-          <w:lang w:val="en-GB"/>
-        </w:rPr>
-        <w:t xml:space="preserve"> be. Hence, you can </w:t>
-      </w:r>
-      <w:r>
-        <w:rPr>
-          <w:lang w:val="en-GB"/>
-        </w:rPr>
-        <w:t>use it as a</w:t>
-      </w:r>
-      <w:r>
-        <w:rPr>
-          <w:lang w:val="en-GB"/>
-        </w:rPr>
-        <w:t xml:space="preserve"> </w:t>
-      </w:r>
-      <w:r>
-        <w:rPr>
-          <w:lang w:val="en-GB"/>
-        </w:rPr>
-        <w:t xml:space="preserve">template to write your </w:t>
-      </w:r>
-      <w:r>
-        <w:rPr>
-          <w:lang w:val="en-GB"/>
-        </w:rPr>
-        <w:t xml:space="preserve">technical </w:t>
-      </w:r>
-      <w:r>
-        <w:rPr>
-          <w:lang w:val="en-GB"/>
-        </w:rPr>
-        <w:t>report. Also, y</w:t>
-      </w:r>
-      <w:r>
-        <w:rPr>
-          <w:lang w:val="en-GB"/>
-        </w:rPr>
-        <w:t xml:space="preserve">ou can consult your project </w:t>
-      </w:r>
-      <w:r>
-        <w:rPr>
-          <w:lang w:val="en-GB"/>
-        </w:rPr>
-        <w:t>mentors and/</w:t>
-      </w:r>
-      <w:r>
-        <w:rPr>
-          <w:lang w:val="en-GB"/>
-        </w:rPr>
-        <w:t xml:space="preserve">or course </w:t>
-      </w:r>
-      <w:r>
-        <w:rPr>
-          <w:lang w:val="en-GB"/>
-        </w:rPr>
-        <w:t>instructor</w:t>
-      </w:r>
-      <w:r>
-        <w:rPr>
-          <w:lang w:val="en-GB"/>
-        </w:rPr>
-        <w:t xml:space="preserve"> for any points which are not explained below</w:t>
-      </w:r>
-      <w:r>
-        <w:rPr>
-          <w:lang w:val="en-GB"/>
-        </w:rPr>
-        <w:t>.</w:t>
-      </w:r>
-    </w:p>
-    <w:p>
-      <w:pPr>
-        <w:spacing w:line="360" w:lineRule="auto"/>
         <w:ind w:firstLine="360"/>
         <w:jc w:val="both"/>
         <w:rPr>
           <w:lang w:val="en-GB"/>
         </w:rPr>
       </w:pPr>
+      <w:r>
+        <w:rPr>
+          <w:lang w:val="en-GB"/>
+        </w:rPr>
+        <w:t xml:space="preserve">This project is a Hotels Reservation System application </w:t>
+      </w:r>
+      <w:r>
+        <w:rPr>
+          <w:lang w:val="en-GB"/>
+        </w:rPr>
+        <w:t>name is</w:t>
+      </w:r>
+      <w:r>
+        <w:rPr>
+          <w:lang w:val="en-GB"/>
+        </w:rPr>
+        <w:t xml:space="preserve"> STAY INN, where users can enter the system and search for a city or hotel name, and a result appears, and the user can make a reservation from the hotel they choose. The main component of the application is for users to view hotels in various cities and make a reservation. In the side components, a management panel has been developed for admin and manager users.</w:t>
+      </w:r>
+    </w:p>
+    <w:p>
+      <w:pPr>
+        <w:spacing w:line="360" w:lineRule="auto"/>
+        <w:ind w:firstLine="360"/>
+        <w:jc w:val="both"/>
+        <w:rPr>
+          <w:lang w:val="en-GB"/>
+        </w:rPr>
+      </w:pPr>
+    </w:p>
+    <w:p>
+      <w:pPr>
+        <w:spacing w:line="360" w:lineRule="auto"/>
+        <w:ind w:firstLine="360"/>
+        <w:jc w:val="both"/>
+        <w:rPr>
+          <w:lang w:val="en-GB"/>
+        </w:rPr>
+      </w:pPr>
+      <w:r>
+        <w:rPr>
+          <w:lang w:val="en-GB"/>
+        </w:rPr>
+        <w:t>The aim of the project is to create a user-friendly system where different hotels are listed for users who want to make a hotel reservation. Care has been taken to ensure that this developed system is responsive and works appropriately on desktop and mobile devices. Users can browse the listed hotels in the 4 specified cities, review hotel information and make a reservation. The features of the admin page are that the admin user can view the total number of hotels, total sales, messages received via contact us on the dashboard page, as well as access features such as user control on other pages. On the manager page, the manager user can review the monthly income of the hotel he is affiliated with, the status of reservations, update hotel information, approve or reject reservations.</w:t>
+      </w:r>
+    </w:p>
+    <w:p>
+      <w:pPr>
+        <w:spacing w:line="360" w:lineRule="auto"/>
+        <w:ind w:firstLine="360"/>
+        <w:jc w:val="both"/>
+        <w:rPr>
+          <w:lang w:val="en-GB"/>
+        </w:rPr>
+      </w:pPr>
+      <w:r>
+        <w:rPr>
+          <w:lang w:val="en-GB"/>
+        </w:rPr>
+        <w:t>The SMART goals determined and aimed to be achieved in the project are as follows:</w:t>
+      </w:r>
+    </w:p>
+    <w:p>
+      <w:pPr>
+        <w:spacing w:line="360" w:lineRule="auto"/>
+        <w:ind w:firstLine="360"/>
+        <w:jc w:val="both"/>
+        <w:rPr>
+          <w:lang w:val="en-GB"/>
+        </w:rPr>
+      </w:pPr>
+      <w:r>
+        <w:rPr>
+          <w:lang w:val="en-GB"/>
+        </w:rPr>
+        <w:t>• Specific: Users can view cities, search for hotels and make reservations.</w:t>
+      </w:r>
+    </w:p>
+    <w:p>
+      <w:pPr>
+        <w:spacing w:line="360" w:lineRule="auto"/>
+        <w:ind w:firstLine="360"/>
+        <w:jc w:val="both"/>
+        <w:rPr>
+          <w:lang w:val="en-GB"/>
+        </w:rPr>
+      </w:pPr>
+      <w:r>
+        <w:rPr>
+          <w:lang w:val="en-GB"/>
+        </w:rPr>
+        <w:t xml:space="preserve">• Measurable: Users can switch between </w:t>
+      </w:r>
+      <w:proofErr w:type="gramStart"/>
+      <w:r>
+        <w:rPr>
+          <w:lang w:val="en-GB"/>
+        </w:rPr>
+        <w:t>hotels,</w:t>
+      </w:r>
+      <w:proofErr w:type="gramEnd"/>
+      <w:r>
+        <w:rPr>
+          <w:lang w:val="en-GB"/>
+        </w:rPr>
+        <w:t xml:space="preserve"> filtering processes work correctly and reservations can be made.</w:t>
+      </w:r>
+    </w:p>
+    <w:p>
+      <w:pPr>
+        <w:spacing w:line="360" w:lineRule="auto"/>
+        <w:ind w:firstLine="360"/>
+        <w:jc w:val="both"/>
+        <w:rPr>
+          <w:lang w:val="en-GB"/>
+        </w:rPr>
+      </w:pPr>
+      <w:r>
+        <w:rPr>
+          <w:lang w:val="en-GB"/>
+        </w:rPr>
+        <w:t xml:space="preserve">• Achievable: A user-friendly interface was created using technologies such as React and Material-UI and the needs of the users were </w:t>
+      </w:r>
+      <w:proofErr w:type="gramStart"/>
+      <w:r>
+        <w:rPr>
+          <w:lang w:val="en-GB"/>
+        </w:rPr>
+        <w:t>taken into account</w:t>
+      </w:r>
+      <w:proofErr w:type="gramEnd"/>
+      <w:r>
+        <w:rPr>
+          <w:lang w:val="en-GB"/>
+        </w:rPr>
+        <w:t xml:space="preserve"> in the project.</w:t>
+      </w:r>
+    </w:p>
+    <w:p>
+      <w:pPr>
+        <w:spacing w:line="360" w:lineRule="auto"/>
+        <w:ind w:firstLine="360"/>
+        <w:jc w:val="both"/>
+        <w:rPr>
+          <w:lang w:val="en-GB"/>
+        </w:rPr>
+      </w:pPr>
+      <w:r>
+        <w:rPr>
+          <w:lang w:val="en-GB"/>
+        </w:rPr>
+        <w:t>• Relevant: Users can make hotel reservations and have easy access to the management panels. (Admin user, Manager user, User)</w:t>
+      </w:r>
+    </w:p>
+    <w:p>
+      <w:pPr>
+        <w:spacing w:line="360" w:lineRule="auto"/>
+        <w:ind w:firstLine="360"/>
+        <w:jc w:val="both"/>
+        <w:rPr>
+          <w:lang w:val="en-GB"/>
+        </w:rPr>
+      </w:pPr>
+      <w:r>
+        <w:rPr>
+          <w:lang w:val="en-GB"/>
+        </w:rPr>
+        <w:t xml:space="preserve">• Time-Bound: The project was completed and delivered within a certain </w:t>
+      </w:r>
+      <w:proofErr w:type="gramStart"/>
+      <w:r>
+        <w:rPr>
+          <w:lang w:val="en-GB"/>
+        </w:rPr>
+        <w:t>time period</w:t>
+      </w:r>
+      <w:proofErr w:type="gramEnd"/>
+      <w:r>
+        <w:rPr>
+          <w:lang w:val="en-GB"/>
+        </w:rPr>
+        <w:t>. (February 17 – March 8)</w:t>
+      </w:r>
     </w:p>
     <w:p>
       <w:pPr>
@@ -5450,7 +5052,7 @@
           <v:shape id="_x0000_i1025" type="#_x0000_t75" style="width:88.8pt;height:19.2pt" o:ole="">
             <v:imagedata r:id="rId9" o:title=""/>
           </v:shape>
-          <o:OLEObject Type="Embed" ProgID="Equation.3" ShapeID="_x0000_i1025" DrawAspect="Content" ObjectID="_1802679357" r:id="rId10"/>
+          <o:OLEObject Type="Embed" ProgID="Equation.3" ShapeID="_x0000_i1025" DrawAspect="Content" ObjectID="_1802683812" r:id="rId10"/>
         </w:object>
       </w:r>
       <w:r>
@@ -6242,7 +5844,7 @@
                 <v:shape id="_x0000_i1026" type="#_x0000_t75" style="width:11.4pt;height:15.6pt" o:ole="">
                   <v:imagedata r:id="rId12" o:title=""/>
                 </v:shape>
-                <o:OLEObject Type="Embed" ProgID="Equation.2" ShapeID="_x0000_i1026" DrawAspect="Content" ObjectID="_1802679358" r:id="rId13"/>
+                <o:OLEObject Type="Embed" ProgID="Equation.2" ShapeID="_x0000_i1026" DrawAspect="Content" ObjectID="_1802683813" r:id="rId13"/>
               </w:object>
             </w:r>
             <w:r>
@@ -6283,7 +5885,7 @@
                 <v:shape id="_x0000_i1027" type="#_x0000_t75" style="width:11.4pt;height:15.6pt" o:ole="">
                   <v:imagedata r:id="rId12" o:title=""/>
                 </v:shape>
-                <o:OLEObject Type="Embed" ProgID="Equation.2" ShapeID="_x0000_i1027" DrawAspect="Content" ObjectID="_1802679359" r:id="rId14"/>
+                <o:OLEObject Type="Embed" ProgID="Equation.2" ShapeID="_x0000_i1027" DrawAspect="Content" ObjectID="_1802683814" r:id="rId14"/>
               </w:object>
             </w:r>
             <w:r>
@@ -6324,7 +5926,7 @@
                 <v:shape id="_x0000_i1028" type="#_x0000_t75" style="width:11.4pt;height:15.6pt" o:ole="">
                   <v:imagedata r:id="rId12" o:title=""/>
                 </v:shape>
-                <o:OLEObject Type="Embed" ProgID="Equation.2" ShapeID="_x0000_i1028" DrawAspect="Content" ObjectID="_1802679360" r:id="rId15"/>
+                <o:OLEObject Type="Embed" ProgID="Equation.2" ShapeID="_x0000_i1028" DrawAspect="Content" ObjectID="_1802683815" r:id="rId15"/>
               </w:object>
             </w:r>
             <w:r>
@@ -10495,6 +10097,118 @@
     </w:lvl>
   </w:abstractNum>
   <w:abstractNum w:abstractNumId="14" w15:restartNumberingAfterBreak="0">
+    <w:nsid w:val="5CF57737"/>
+    <w:multiLevelType w:val="hybridMultilevel"/>
+    <w:tmpl w:val="58D440EA"/>
+    <w:lvl w:ilvl="0" w:tplc="F664EAF4">
+      <w:numFmt w:val="bullet"/>
+      <w:lvlText w:val=""/>
+      <w:lvlJc w:val="left"/>
+      <w:pPr>
+        <w:ind w:left="927" w:hanging="360"/>
+      </w:pPr>
+      <w:rPr>
+        <w:rFonts w:ascii="Symbol" w:eastAsia="Times New Roman" w:hAnsi="Symbol" w:cs="Times New Roman" w:hint="default"/>
+      </w:rPr>
+    </w:lvl>
+    <w:lvl w:ilvl="1" w:tplc="04090003" w:tentative="1">
+      <w:start w:val="1"/>
+      <w:numFmt w:val="bullet"/>
+      <w:lvlText w:val="o"/>
+      <w:lvlJc w:val="left"/>
+      <w:pPr>
+        <w:ind w:left="1647" w:hanging="360"/>
+      </w:pPr>
+      <w:rPr>
+        <w:rFonts w:ascii="Courier New" w:hAnsi="Courier New" w:cs="Courier New" w:hint="default"/>
+      </w:rPr>
+    </w:lvl>
+    <w:lvl w:ilvl="2" w:tplc="04090005" w:tentative="1">
+      <w:start w:val="1"/>
+      <w:numFmt w:val="bullet"/>
+      <w:lvlText w:val=""/>
+      <w:lvlJc w:val="left"/>
+      <w:pPr>
+        <w:ind w:left="2367" w:hanging="360"/>
+      </w:pPr>
+      <w:rPr>
+        <w:rFonts w:ascii="Wingdings" w:hAnsi="Wingdings" w:hint="default"/>
+      </w:rPr>
+    </w:lvl>
+    <w:lvl w:ilvl="3" w:tplc="04090001" w:tentative="1">
+      <w:start w:val="1"/>
+      <w:numFmt w:val="bullet"/>
+      <w:lvlText w:val=""/>
+      <w:lvlJc w:val="left"/>
+      <w:pPr>
+        <w:ind w:left="3087" w:hanging="360"/>
+      </w:pPr>
+      <w:rPr>
+        <w:rFonts w:ascii="Symbol" w:hAnsi="Symbol" w:hint="default"/>
+      </w:rPr>
+    </w:lvl>
+    <w:lvl w:ilvl="4" w:tplc="04090003" w:tentative="1">
+      <w:start w:val="1"/>
+      <w:numFmt w:val="bullet"/>
+      <w:lvlText w:val="o"/>
+      <w:lvlJc w:val="left"/>
+      <w:pPr>
+        <w:ind w:left="3807" w:hanging="360"/>
+      </w:pPr>
+      <w:rPr>
+        <w:rFonts w:ascii="Courier New" w:hAnsi="Courier New" w:cs="Courier New" w:hint="default"/>
+      </w:rPr>
+    </w:lvl>
+    <w:lvl w:ilvl="5" w:tplc="04090005" w:tentative="1">
+      <w:start w:val="1"/>
+      <w:numFmt w:val="bullet"/>
+      <w:lvlText w:val=""/>
+      <w:lvlJc w:val="left"/>
+      <w:pPr>
+        <w:ind w:left="4527" w:hanging="360"/>
+      </w:pPr>
+      <w:rPr>
+        <w:rFonts w:ascii="Wingdings" w:hAnsi="Wingdings" w:hint="default"/>
+      </w:rPr>
+    </w:lvl>
+    <w:lvl w:ilvl="6" w:tplc="04090001" w:tentative="1">
+      <w:start w:val="1"/>
+      <w:numFmt w:val="bullet"/>
+      <w:lvlText w:val=""/>
+      <w:lvlJc w:val="left"/>
+      <w:pPr>
+        <w:ind w:left="5247" w:hanging="360"/>
+      </w:pPr>
+      <w:rPr>
+        <w:rFonts w:ascii="Symbol" w:hAnsi="Symbol" w:hint="default"/>
+      </w:rPr>
+    </w:lvl>
+    <w:lvl w:ilvl="7" w:tplc="04090003" w:tentative="1">
+      <w:start w:val="1"/>
+      <w:numFmt w:val="bullet"/>
+      <w:lvlText w:val="o"/>
+      <w:lvlJc w:val="left"/>
+      <w:pPr>
+        <w:ind w:left="5967" w:hanging="360"/>
+      </w:pPr>
+      <w:rPr>
+        <w:rFonts w:ascii="Courier New" w:hAnsi="Courier New" w:cs="Courier New" w:hint="default"/>
+      </w:rPr>
+    </w:lvl>
+    <w:lvl w:ilvl="8" w:tplc="04090005" w:tentative="1">
+      <w:start w:val="1"/>
+      <w:numFmt w:val="bullet"/>
+      <w:lvlText w:val=""/>
+      <w:lvlJc w:val="left"/>
+      <w:pPr>
+        <w:ind w:left="6687" w:hanging="360"/>
+      </w:pPr>
+      <w:rPr>
+        <w:rFonts w:ascii="Wingdings" w:hAnsi="Wingdings" w:hint="default"/>
+      </w:rPr>
+    </w:lvl>
+  </w:abstractNum>
+  <w:abstractNum w:abstractNumId="15" w15:restartNumberingAfterBreak="0">
     <w:nsid w:val="62023FF6"/>
     <w:multiLevelType w:val="hybridMultilevel"/>
     <w:tmpl w:val="11D210D6"/>
@@ -10634,7 +10348,7 @@
       </w:rPr>
     </w:lvl>
   </w:abstractNum>
-  <w:abstractNum w:abstractNumId="15" w15:restartNumberingAfterBreak="0">
+  <w:abstractNum w:abstractNumId="16" w15:restartNumberingAfterBreak="0">
     <w:nsid w:val="71546D9F"/>
     <w:multiLevelType w:val="hybridMultilevel"/>
     <w:tmpl w:val="8362B010"/>
@@ -10774,7 +10488,7 @@
       </w:rPr>
     </w:lvl>
   </w:abstractNum>
-  <w:abstractNum w:abstractNumId="16" w15:restartNumberingAfterBreak="0">
+  <w:abstractNum w:abstractNumId="17" w15:restartNumberingAfterBreak="0">
     <w:nsid w:val="724930F5"/>
     <w:multiLevelType w:val="multilevel"/>
     <w:tmpl w:val="C42ECAB4"/>
@@ -10887,7 +10601,7 @@
       </w:rPr>
     </w:lvl>
   </w:abstractNum>
-  <w:abstractNum w:abstractNumId="17" w15:restartNumberingAfterBreak="0">
+  <w:abstractNum w:abstractNumId="18" w15:restartNumberingAfterBreak="0">
     <w:nsid w:val="7C3F4510"/>
     <w:multiLevelType w:val="hybridMultilevel"/>
     <w:tmpl w:val="91062250"/>
@@ -11019,7 +10733,7 @@
     <w:abstractNumId w:val="8"/>
   </w:num>
   <w:num w:numId="6" w16cid:durableId="2019187786">
-    <w:abstractNumId w:val="14"/>
+    <w:abstractNumId w:val="15"/>
   </w:num>
   <w:num w:numId="7" w16cid:durableId="1162543159">
     <w:abstractNumId w:val="9"/>
@@ -11037,7 +10751,7 @@
     <w:abstractNumId w:val="2"/>
   </w:num>
   <w:num w:numId="12" w16cid:durableId="1870801718">
-    <w:abstractNumId w:val="15"/>
+    <w:abstractNumId w:val="16"/>
   </w:num>
   <w:num w:numId="13" w16cid:durableId="120346948">
     <w:abstractNumId w:val="1"/>
@@ -11049,13 +10763,16 @@
     <w:abstractNumId w:val="11"/>
   </w:num>
   <w:num w:numId="16" w16cid:durableId="1962834044">
-    <w:abstractNumId w:val="17"/>
+    <w:abstractNumId w:val="18"/>
   </w:num>
   <w:num w:numId="17" w16cid:durableId="119613720">
     <w:abstractNumId w:val="6"/>
   </w:num>
   <w:num w:numId="18" w16cid:durableId="1985085530">
-    <w:abstractNumId w:val="16"/>
+    <w:abstractNumId w:val="17"/>
+  </w:num>
+  <w:num w:numId="19" w16cid:durableId="1304698227">
+    <w:abstractNumId w:val="14"/>
   </w:num>
 </w:numbering>
 </file>
@@ -11482,7 +11199,6 @@
   <w:style w:type="character" w:default="1" w:styleId="DefaultParagraphFont">
     <w:name w:val="Default Paragraph Font"/>
     <w:uiPriority w:val="1"/>
-    <w:semiHidden/>
     <w:unhideWhenUsed/>
   </w:style>
   <w:style w:type="table" w:default="1" w:styleId="TableNormal">
